--- a/Samarbeidsmøter/2019.11.12/Samarbeidsmøte 12.11.2019 Referat.docx
+++ b/Samarbeidsmøter/2019.11.12/Samarbeidsmøte 12.11.2019 Referat.docx
@@ -8,658 +8,634 @@
           <w:rFonts w:ascii="Arial" w:hAnsi="Arial" w:cs="Arial"/>
           <w:color w:val="222222"/>
           <w:shd w:val="clear" w:color="auto" w:fill="FFFFFF"/>
-        </w:rPr>
-      </w:pPr>
+          <w:lang w:val="nb-NO"/>
+        </w:rPr>
+      </w:pPr>
+      <w:bookmarkStart w:id="0" w:name="_GoBack"/>
+      <w:bookmarkEnd w:id="0"/>
       <w:r>
         <w:rPr>
           <w:rFonts w:ascii="Arial" w:hAnsi="Arial" w:cs="Arial"/>
           <w:color w:val="222222"/>
           <w:shd w:val="clear" w:color="auto" w:fill="FFFFFF"/>
-        </w:rPr>
-        <w:t xml:space="preserve">  </w:t>
+          <w:lang w:val="nb-NO"/>
+        </w:rPr>
+        <w:t>SAMARBEIDSMØTE 12. NOVEMBER.</w:t>
+      </w:r>
+    </w:p>
+    <w:p>
+      <w:pPr>
+        <w:spacing w:after="0" w:line="240" w:lineRule="auto"/>
+        <w:rPr>
+          <w:rFonts w:ascii="Times New Roman" w:eastAsia="Times New Roman" w:hAnsi="Times New Roman" w:cs="Times New Roman"/>
+          <w:sz w:val="24"/>
+          <w:szCs w:val="24"/>
+          <w:lang w:val="nb-NO" w:eastAsia="en-GB"/>
+        </w:rPr>
+      </w:pPr>
+      <w:r>
+        <w:rPr>
+          <w:rFonts w:ascii="Times New Roman" w:eastAsia="Times New Roman" w:hAnsi="Times New Roman" w:cs="Times New Roman"/>
+          <w:sz w:val="24"/>
+          <w:szCs w:val="24"/>
+          <w:lang w:val="nb-NO" w:eastAsia="en-GB"/>
+        </w:rPr>
+        <w:t xml:space="preserve">Til stede: Fra Nordisk Film Kino: Katrine Halvorsen. Fra Kinoklubben: Herman </w:t>
+      </w:r>
+      <w:proofErr w:type="spellStart"/>
+      <w:r>
+        <w:rPr>
+          <w:rFonts w:ascii="Times New Roman" w:eastAsia="Times New Roman" w:hAnsi="Times New Roman" w:cs="Times New Roman"/>
+          <w:sz w:val="24"/>
+          <w:szCs w:val="24"/>
+          <w:lang w:val="nb-NO" w:eastAsia="en-GB"/>
+        </w:rPr>
+        <w:t>Sefring</w:t>
+      </w:r>
+      <w:proofErr w:type="spellEnd"/>
+      <w:r>
+        <w:rPr>
+          <w:rFonts w:ascii="Times New Roman" w:eastAsia="Times New Roman" w:hAnsi="Times New Roman" w:cs="Times New Roman"/>
+          <w:sz w:val="24"/>
+          <w:szCs w:val="24"/>
+          <w:lang w:val="nb-NO" w:eastAsia="en-GB"/>
+        </w:rPr>
+        <w:t xml:space="preserve"> og Per Georg Andersen.</w:t>
+      </w:r>
+    </w:p>
+    <w:p>
+      <w:pPr>
+        <w:spacing w:after="0" w:line="240" w:lineRule="auto"/>
+        <w:rPr>
+          <w:rFonts w:ascii="Times New Roman" w:eastAsia="Times New Roman" w:hAnsi="Times New Roman" w:cs="Times New Roman"/>
+          <w:sz w:val="24"/>
+          <w:szCs w:val="24"/>
+          <w:lang w:val="nb-NO" w:eastAsia="en-GB"/>
+        </w:rPr>
+      </w:pPr>
+    </w:p>
+    <w:p>
+      <w:pPr>
+        <w:spacing w:after="0" w:line="240" w:lineRule="auto"/>
+        <w:rPr>
+          <w:rFonts w:ascii="Times New Roman" w:eastAsia="Times New Roman" w:hAnsi="Times New Roman" w:cs="Times New Roman"/>
+          <w:sz w:val="24"/>
+          <w:szCs w:val="24"/>
+          <w:lang w:val="nb-NO" w:eastAsia="en-GB"/>
+        </w:rPr>
+      </w:pPr>
+      <w:r>
+        <w:rPr>
+          <w:rFonts w:ascii="Times New Roman" w:eastAsia="Times New Roman" w:hAnsi="Times New Roman" w:cs="Times New Roman"/>
+          <w:sz w:val="24"/>
+          <w:szCs w:val="24"/>
+          <w:lang w:val="nb-NO" w:eastAsia="en-GB"/>
+        </w:rPr>
+        <w:t>Følgende ble gjennomgått drøftet:</w:t>
+      </w:r>
+    </w:p>
+    <w:p>
+      <w:pPr>
+        <w:spacing w:after="0" w:line="240" w:lineRule="auto"/>
+        <w:rPr>
+          <w:rFonts w:ascii="Times New Roman" w:eastAsia="Times New Roman" w:hAnsi="Times New Roman" w:cs="Times New Roman"/>
+          <w:sz w:val="24"/>
+          <w:szCs w:val="24"/>
+          <w:lang w:val="nb-NO" w:eastAsia="en-GB"/>
+        </w:rPr>
+      </w:pPr>
+    </w:p>
+    <w:p>
+      <w:pPr>
+        <w:spacing w:after="0" w:line="240" w:lineRule="auto"/>
+        <w:rPr>
+          <w:rFonts w:ascii="Times New Roman" w:eastAsia="Times New Roman" w:hAnsi="Times New Roman" w:cs="Times New Roman"/>
+          <w:sz w:val="24"/>
+          <w:szCs w:val="24"/>
+          <w:lang w:val="nb-NO" w:eastAsia="en-GB"/>
+        </w:rPr>
+      </w:pPr>
+      <w:r>
+        <w:rPr>
+          <w:rFonts w:ascii="Times New Roman" w:eastAsia="Times New Roman" w:hAnsi="Times New Roman" w:cs="Times New Roman"/>
+          <w:sz w:val="24"/>
+          <w:szCs w:val="24"/>
+          <w:lang w:val="nb-NO" w:eastAsia="en-GB"/>
+        </w:rPr>
+        <w:t>1. Kontaktperson etter Katrines fratreden blir regionsjef Oslo. Ny HR sjef tiltrer først 1. februar eller 1. mars 2020.</w:t>
+      </w:r>
+    </w:p>
+    <w:p>
+      <w:pPr>
+        <w:spacing w:after="0" w:line="240" w:lineRule="auto"/>
+        <w:rPr>
+          <w:rFonts w:ascii="Times New Roman" w:eastAsia="Times New Roman" w:hAnsi="Times New Roman" w:cs="Times New Roman"/>
+          <w:sz w:val="24"/>
+          <w:szCs w:val="24"/>
+          <w:lang w:val="nb-NO" w:eastAsia="en-GB"/>
+        </w:rPr>
+      </w:pPr>
+    </w:p>
+    <w:p>
+      <w:pPr>
+        <w:spacing w:after="0" w:line="240" w:lineRule="auto"/>
+        <w:rPr>
+          <w:rFonts w:ascii="Times New Roman" w:eastAsia="Times New Roman" w:hAnsi="Times New Roman" w:cs="Times New Roman"/>
+          <w:sz w:val="24"/>
+          <w:szCs w:val="24"/>
+          <w:lang w:val="nb-NO" w:eastAsia="en-GB"/>
+        </w:rPr>
+      </w:pPr>
+      <w:r>
+        <w:rPr>
+          <w:rFonts w:ascii="Times New Roman" w:eastAsia="Times New Roman" w:hAnsi="Times New Roman" w:cs="Times New Roman"/>
+          <w:sz w:val="24"/>
+          <w:szCs w:val="24"/>
+          <w:lang w:val="nb-NO" w:eastAsia="en-GB"/>
+        </w:rPr>
+        <w:t>2. Nye saker - Katrine prioriterer saker til ny HR direktør. Kameraovervåking tas med enten Espen eller Andre’</w:t>
+      </w:r>
+    </w:p>
+    <w:p>
+      <w:pPr>
+        <w:spacing w:after="0" w:line="240" w:lineRule="auto"/>
+        <w:rPr>
+          <w:rFonts w:ascii="Times New Roman" w:eastAsia="Times New Roman" w:hAnsi="Times New Roman" w:cs="Times New Roman"/>
+          <w:sz w:val="24"/>
+          <w:szCs w:val="24"/>
+          <w:lang w:val="nb-NO" w:eastAsia="en-GB"/>
+        </w:rPr>
+      </w:pPr>
+    </w:p>
+    <w:p>
+      <w:pPr>
+        <w:spacing w:after="0" w:line="240" w:lineRule="auto"/>
+        <w:rPr>
+          <w:rFonts w:ascii="Times New Roman" w:eastAsia="Times New Roman" w:hAnsi="Times New Roman" w:cs="Times New Roman"/>
+          <w:sz w:val="24"/>
+          <w:szCs w:val="24"/>
+          <w:lang w:val="nb-NO" w:eastAsia="en-GB"/>
+        </w:rPr>
+      </w:pPr>
+      <w:r>
+        <w:rPr>
+          <w:rFonts w:ascii="Times New Roman" w:eastAsia="Times New Roman" w:hAnsi="Times New Roman" w:cs="Times New Roman"/>
+          <w:sz w:val="24"/>
+          <w:szCs w:val="24"/>
+          <w:lang w:val="nb-NO" w:eastAsia="en-GB"/>
+        </w:rPr>
+        <w:t> 3. Stillingsinstruks blir oppdatert for kinomedarbeider og salgs og teamleder, operatører og for kundeservice.</w:t>
+      </w:r>
+    </w:p>
+    <w:p>
+      <w:pPr>
+        <w:spacing w:after="0" w:line="240" w:lineRule="auto"/>
+        <w:rPr>
+          <w:rFonts w:ascii="Times New Roman" w:eastAsia="Times New Roman" w:hAnsi="Times New Roman" w:cs="Times New Roman"/>
+          <w:sz w:val="24"/>
+          <w:szCs w:val="24"/>
+          <w:lang w:val="nb-NO" w:eastAsia="en-GB"/>
+        </w:rPr>
+      </w:pPr>
+    </w:p>
+    <w:p>
+      <w:pPr>
+        <w:spacing w:after="0" w:line="240" w:lineRule="auto"/>
+        <w:rPr>
+          <w:rFonts w:ascii="Times New Roman" w:eastAsia="Times New Roman" w:hAnsi="Times New Roman" w:cs="Times New Roman"/>
+          <w:sz w:val="24"/>
+          <w:szCs w:val="24"/>
+          <w:lang w:val="nb-NO" w:eastAsia="en-GB"/>
+        </w:rPr>
+      </w:pPr>
+      <w:r>
+        <w:rPr>
+          <w:rFonts w:ascii="Times New Roman" w:eastAsia="Times New Roman" w:hAnsi="Times New Roman" w:cs="Times New Roman"/>
+          <w:sz w:val="24"/>
+          <w:szCs w:val="24"/>
+          <w:lang w:val="nb-NO" w:eastAsia="en-GB"/>
+        </w:rPr>
+        <w:t>4. Tilkallingshjelp = Avtale fått av Virke. Krav om fast stilling? Bruk av tilkallingshjelp diskutert. Vi har en konkret sak, undersøker med Fagforbundet.</w:t>
+      </w:r>
+    </w:p>
+    <w:p>
+      <w:pPr>
+        <w:spacing w:after="0" w:line="240" w:lineRule="auto"/>
+        <w:rPr>
+          <w:rFonts w:ascii="Times New Roman" w:eastAsia="Times New Roman" w:hAnsi="Times New Roman" w:cs="Times New Roman"/>
+          <w:sz w:val="24"/>
+          <w:szCs w:val="24"/>
+          <w:lang w:val="nb-NO" w:eastAsia="en-GB"/>
+        </w:rPr>
+      </w:pPr>
+      <w:r>
+        <w:rPr>
+          <w:rFonts w:ascii="Times New Roman" w:eastAsia="Times New Roman" w:hAnsi="Times New Roman" w:cs="Times New Roman"/>
+          <w:sz w:val="24"/>
+          <w:szCs w:val="24"/>
+          <w:lang w:val="nb-NO" w:eastAsia="en-GB"/>
+        </w:rPr>
+        <w:t>Vedkommende ikke jobbet noe særlig og leder har terminert kontrakten.</w:t>
+      </w:r>
+    </w:p>
+    <w:p>
+      <w:pPr>
+        <w:spacing w:after="0" w:line="240" w:lineRule="auto"/>
+        <w:rPr>
+          <w:rFonts w:ascii="Times New Roman" w:eastAsia="Times New Roman" w:hAnsi="Times New Roman" w:cs="Times New Roman"/>
+          <w:sz w:val="24"/>
+          <w:szCs w:val="24"/>
+          <w:lang w:val="nb-NO" w:eastAsia="en-GB"/>
+        </w:rPr>
+      </w:pPr>
+    </w:p>
+    <w:p>
+      <w:pPr>
+        <w:spacing w:after="0" w:line="240" w:lineRule="auto"/>
+        <w:rPr>
+          <w:rFonts w:ascii="Times New Roman" w:eastAsia="Times New Roman" w:hAnsi="Times New Roman" w:cs="Times New Roman"/>
+          <w:sz w:val="24"/>
+          <w:szCs w:val="24"/>
+          <w:lang w:val="nb-NO" w:eastAsia="en-GB"/>
+        </w:rPr>
+      </w:pPr>
+      <w:r>
+        <w:rPr>
+          <w:rFonts w:ascii="Times New Roman" w:eastAsia="Times New Roman" w:hAnsi="Times New Roman" w:cs="Times New Roman"/>
+          <w:sz w:val="24"/>
+          <w:szCs w:val="24"/>
+          <w:lang w:val="nb-NO" w:eastAsia="en-GB"/>
+        </w:rPr>
+        <w:t xml:space="preserve">5.  Inn og utlogging på lønnsslipp? </w:t>
+      </w:r>
+      <w:proofErr w:type="spellStart"/>
+      <w:r>
+        <w:rPr>
+          <w:rFonts w:ascii="Times New Roman" w:eastAsia="Times New Roman" w:hAnsi="Times New Roman" w:cs="Times New Roman"/>
+          <w:sz w:val="24"/>
+          <w:szCs w:val="24"/>
+          <w:lang w:val="nb-NO" w:eastAsia="en-GB"/>
+        </w:rPr>
+        <w:t>Ipools</w:t>
+      </w:r>
+      <w:proofErr w:type="spellEnd"/>
+      <w:r>
+        <w:rPr>
+          <w:rFonts w:ascii="Times New Roman" w:eastAsia="Times New Roman" w:hAnsi="Times New Roman" w:cs="Times New Roman"/>
+          <w:sz w:val="24"/>
+          <w:szCs w:val="24"/>
+          <w:lang w:val="nb-NO" w:eastAsia="en-GB"/>
+        </w:rPr>
+        <w:t xml:space="preserve"> bakover i tid? Overtid som er godkjent av leder. Mindre minuttovertid som sen avslutning av forestilling eller </w:t>
+      </w:r>
+      <w:proofErr w:type="spellStart"/>
+      <w:r>
+        <w:rPr>
+          <w:rFonts w:ascii="Times New Roman" w:eastAsia="Times New Roman" w:hAnsi="Times New Roman" w:cs="Times New Roman"/>
+          <w:sz w:val="24"/>
+          <w:szCs w:val="24"/>
+          <w:lang w:val="nb-NO" w:eastAsia="en-GB"/>
+        </w:rPr>
+        <w:t>toalettkø</w:t>
+      </w:r>
+      <w:proofErr w:type="spellEnd"/>
+      <w:r>
+        <w:rPr>
+          <w:rFonts w:ascii="Times New Roman" w:eastAsia="Times New Roman" w:hAnsi="Times New Roman" w:cs="Times New Roman"/>
+          <w:sz w:val="24"/>
+          <w:szCs w:val="24"/>
+          <w:lang w:val="nb-NO" w:eastAsia="en-GB"/>
+        </w:rPr>
+        <w:t>.</w:t>
+      </w:r>
+    </w:p>
+    <w:p>
+      <w:pPr>
+        <w:spacing w:after="0" w:line="240" w:lineRule="auto"/>
+        <w:rPr>
+          <w:rFonts w:ascii="Times New Roman" w:eastAsia="Times New Roman" w:hAnsi="Times New Roman" w:cs="Times New Roman"/>
+          <w:sz w:val="24"/>
+          <w:szCs w:val="24"/>
+          <w:lang w:val="nb-NO" w:eastAsia="en-GB"/>
+        </w:rPr>
+      </w:pPr>
+      <w:r>
+        <w:rPr>
+          <w:rFonts w:ascii="Times New Roman" w:eastAsia="Times New Roman" w:hAnsi="Times New Roman" w:cs="Times New Roman"/>
+          <w:sz w:val="24"/>
+          <w:szCs w:val="24"/>
+          <w:lang w:val="nb-NO" w:eastAsia="en-GB"/>
+        </w:rPr>
+        <w:t>Ved uoverensstemmelse ved lønn, tas opp med leder - kinosjef.</w:t>
+      </w:r>
+    </w:p>
+    <w:p>
+      <w:pPr>
+        <w:spacing w:after="0" w:line="240" w:lineRule="auto"/>
+        <w:rPr>
+          <w:rFonts w:ascii="Times New Roman" w:eastAsia="Times New Roman" w:hAnsi="Times New Roman" w:cs="Times New Roman"/>
+          <w:sz w:val="24"/>
+          <w:szCs w:val="24"/>
+          <w:lang w:val="nb-NO" w:eastAsia="en-GB"/>
+        </w:rPr>
+      </w:pPr>
+      <w:r>
+        <w:rPr>
+          <w:rFonts w:ascii="Times New Roman" w:eastAsia="Times New Roman" w:hAnsi="Times New Roman" w:cs="Times New Roman"/>
+          <w:sz w:val="24"/>
+          <w:szCs w:val="24"/>
+          <w:lang w:val="nb-NO" w:eastAsia="en-GB"/>
+        </w:rPr>
+        <w:t>Gammelt lønnssystem til og med mai 2019. Nytt fra juni 2019.</w:t>
+      </w:r>
+    </w:p>
+    <w:p>
+      <w:pPr>
+        <w:spacing w:after="0" w:line="240" w:lineRule="auto"/>
+        <w:rPr>
+          <w:rFonts w:ascii="Times New Roman" w:eastAsia="Times New Roman" w:hAnsi="Times New Roman" w:cs="Times New Roman"/>
+          <w:sz w:val="24"/>
+          <w:szCs w:val="24"/>
+          <w:lang w:val="nb-NO" w:eastAsia="en-GB"/>
+        </w:rPr>
+      </w:pPr>
+    </w:p>
+    <w:p>
+      <w:pPr>
+        <w:spacing w:after="0" w:line="240" w:lineRule="auto"/>
+        <w:rPr>
+          <w:rFonts w:ascii="Times New Roman" w:eastAsia="Times New Roman" w:hAnsi="Times New Roman" w:cs="Times New Roman"/>
+          <w:sz w:val="24"/>
+          <w:szCs w:val="24"/>
+          <w:lang w:val="nb-NO" w:eastAsia="en-GB"/>
+        </w:rPr>
+      </w:pPr>
+      <w:r>
+        <w:rPr>
+          <w:rFonts w:ascii="Times New Roman" w:eastAsia="Times New Roman" w:hAnsi="Times New Roman" w:cs="Times New Roman"/>
+          <w:sz w:val="24"/>
+          <w:szCs w:val="24"/>
+          <w:lang w:val="nb-NO" w:eastAsia="en-GB"/>
+        </w:rPr>
+        <w:t xml:space="preserve">6. GDPR Kinopluss ser gjester sine data. Navn på kommentar </w:t>
+      </w:r>
+      <w:proofErr w:type="spellStart"/>
+      <w:r>
+        <w:rPr>
+          <w:rFonts w:ascii="Times New Roman" w:eastAsia="Times New Roman" w:hAnsi="Times New Roman" w:cs="Times New Roman"/>
+          <w:sz w:val="24"/>
+          <w:szCs w:val="24"/>
+          <w:lang w:val="nb-NO" w:eastAsia="en-GB"/>
+        </w:rPr>
+        <w:t>Mace</w:t>
+      </w:r>
+      <w:proofErr w:type="spellEnd"/>
+      <w:r>
+        <w:rPr>
+          <w:rFonts w:ascii="Times New Roman" w:eastAsia="Times New Roman" w:hAnsi="Times New Roman" w:cs="Times New Roman"/>
+          <w:sz w:val="24"/>
+          <w:szCs w:val="24"/>
+          <w:lang w:val="nb-NO" w:eastAsia="en-GB"/>
+        </w:rPr>
+        <w:t>?</w:t>
+      </w:r>
+    </w:p>
+    <w:p>
+      <w:pPr>
+        <w:spacing w:after="0" w:line="240" w:lineRule="auto"/>
+        <w:rPr>
+          <w:rFonts w:ascii="Times New Roman" w:eastAsia="Times New Roman" w:hAnsi="Times New Roman" w:cs="Times New Roman"/>
+          <w:sz w:val="24"/>
+          <w:szCs w:val="24"/>
+          <w:lang w:val="nb-NO" w:eastAsia="en-GB"/>
+        </w:rPr>
+      </w:pPr>
+      <w:r>
+        <w:rPr>
+          <w:rFonts w:ascii="Times New Roman" w:eastAsia="Times New Roman" w:hAnsi="Times New Roman" w:cs="Times New Roman"/>
+          <w:sz w:val="24"/>
+          <w:szCs w:val="24"/>
+          <w:lang w:val="nb-NO" w:eastAsia="en-GB"/>
+        </w:rPr>
+        <w:t xml:space="preserve">Kinopluss er Erlends sitt område og Espen har </w:t>
+      </w:r>
+      <w:proofErr w:type="spellStart"/>
+      <w:r>
+        <w:rPr>
+          <w:rFonts w:ascii="Times New Roman" w:eastAsia="Times New Roman" w:hAnsi="Times New Roman" w:cs="Times New Roman"/>
+          <w:sz w:val="24"/>
+          <w:szCs w:val="24"/>
+          <w:lang w:val="nb-NO" w:eastAsia="en-GB"/>
+        </w:rPr>
+        <w:t>Mace</w:t>
+      </w:r>
+      <w:proofErr w:type="spellEnd"/>
+      <w:r>
+        <w:rPr>
+          <w:rFonts w:ascii="Times New Roman" w:eastAsia="Times New Roman" w:hAnsi="Times New Roman" w:cs="Times New Roman"/>
+          <w:sz w:val="24"/>
+          <w:szCs w:val="24"/>
+          <w:lang w:val="nb-NO" w:eastAsia="en-GB"/>
+        </w:rPr>
+        <w:t>.</w:t>
+      </w:r>
+    </w:p>
+    <w:p>
+      <w:pPr>
+        <w:spacing w:after="0" w:line="240" w:lineRule="auto"/>
+        <w:rPr>
+          <w:rFonts w:ascii="Times New Roman" w:eastAsia="Times New Roman" w:hAnsi="Times New Roman" w:cs="Times New Roman"/>
+          <w:sz w:val="24"/>
+          <w:szCs w:val="24"/>
+          <w:lang w:val="nb-NO" w:eastAsia="en-GB"/>
+        </w:rPr>
+      </w:pPr>
+      <w:r>
+        <w:rPr>
+          <w:rFonts w:ascii="Times New Roman" w:eastAsia="Times New Roman" w:hAnsi="Times New Roman" w:cs="Times New Roman"/>
+          <w:sz w:val="24"/>
+          <w:szCs w:val="24"/>
+          <w:lang w:val="nb-NO" w:eastAsia="en-GB"/>
+        </w:rPr>
+        <w:t>Må foreligge samtykke fra gjest om bruk av data. Arkiv i 5 år før makuleringsmaskinen.</w:t>
+      </w:r>
+    </w:p>
+    <w:p>
+      <w:pPr>
+        <w:spacing w:after="0" w:line="240" w:lineRule="auto"/>
+        <w:rPr>
+          <w:rFonts w:ascii="Times New Roman" w:eastAsia="Times New Roman" w:hAnsi="Times New Roman" w:cs="Times New Roman"/>
+          <w:sz w:val="24"/>
+          <w:szCs w:val="24"/>
+          <w:lang w:val="nb-NO" w:eastAsia="en-GB"/>
+        </w:rPr>
+      </w:pPr>
+    </w:p>
+    <w:p>
+      <w:pPr>
+        <w:spacing w:after="0" w:line="240" w:lineRule="auto"/>
+        <w:rPr>
+          <w:rFonts w:ascii="Times New Roman" w:eastAsia="Times New Roman" w:hAnsi="Times New Roman" w:cs="Times New Roman"/>
+          <w:sz w:val="24"/>
+          <w:szCs w:val="24"/>
+          <w:lang w:val="nb-NO" w:eastAsia="en-GB"/>
+        </w:rPr>
+      </w:pPr>
+      <w:r>
+        <w:rPr>
+          <w:rFonts w:ascii="Times New Roman" w:eastAsia="Times New Roman" w:hAnsi="Times New Roman" w:cs="Times New Roman"/>
+          <w:sz w:val="24"/>
+          <w:szCs w:val="24"/>
+          <w:lang w:val="nb-NO" w:eastAsia="en-GB"/>
+        </w:rPr>
+        <w:t>7. Utforming av kontrakt - endres hvert år med bruk av samme mal.</w:t>
+      </w:r>
+    </w:p>
+    <w:p>
+      <w:pPr>
+        <w:spacing w:after="0" w:line="240" w:lineRule="auto"/>
+        <w:rPr>
+          <w:rFonts w:ascii="Times New Roman" w:eastAsia="Times New Roman" w:hAnsi="Times New Roman" w:cs="Times New Roman"/>
+          <w:sz w:val="24"/>
+          <w:szCs w:val="24"/>
+          <w:lang w:val="nb-NO" w:eastAsia="en-GB"/>
+        </w:rPr>
+      </w:pPr>
+    </w:p>
+    <w:p>
+      <w:pPr>
+        <w:spacing w:after="0" w:line="240" w:lineRule="auto"/>
+        <w:rPr>
+          <w:rFonts w:ascii="Times New Roman" w:eastAsia="Times New Roman" w:hAnsi="Times New Roman" w:cs="Times New Roman"/>
+          <w:sz w:val="24"/>
+          <w:szCs w:val="24"/>
+          <w:lang w:val="nb-NO" w:eastAsia="en-GB"/>
+        </w:rPr>
+      </w:pPr>
+      <w:r>
+        <w:rPr>
+          <w:rFonts w:ascii="Times New Roman" w:eastAsia="Times New Roman" w:hAnsi="Times New Roman" w:cs="Times New Roman"/>
+          <w:sz w:val="24"/>
+          <w:szCs w:val="24"/>
+          <w:lang w:val="nb-NO" w:eastAsia="en-GB"/>
+        </w:rPr>
+        <w:t>IA avtale, Nordisk ønsker ikke å utvide egenmeldingsbruk fra dagens nivå.</w:t>
+      </w:r>
+    </w:p>
+    <w:p>
+      <w:pPr>
+        <w:spacing w:after="0" w:line="240" w:lineRule="auto"/>
+        <w:rPr>
+          <w:rFonts w:ascii="Times New Roman" w:eastAsia="Times New Roman" w:hAnsi="Times New Roman" w:cs="Times New Roman"/>
+          <w:sz w:val="24"/>
+          <w:szCs w:val="24"/>
+          <w:lang w:val="nb-NO" w:eastAsia="en-GB"/>
+        </w:rPr>
+      </w:pPr>
+      <w:r>
+        <w:rPr>
+          <w:rFonts w:ascii="Times New Roman" w:eastAsia="Times New Roman" w:hAnsi="Times New Roman" w:cs="Times New Roman"/>
+          <w:sz w:val="24"/>
+          <w:szCs w:val="24"/>
+          <w:lang w:val="nb-NO" w:eastAsia="en-GB"/>
+        </w:rPr>
+        <w:t>4 egenmeldinger innen en 12 måneders periode, maksimalt på tre dager hver.</w:t>
+      </w:r>
+    </w:p>
+    <w:p>
+      <w:pPr>
+        <w:spacing w:after="0" w:line="240" w:lineRule="auto"/>
+        <w:rPr>
+          <w:rFonts w:ascii="Times New Roman" w:eastAsia="Times New Roman" w:hAnsi="Times New Roman" w:cs="Times New Roman"/>
+          <w:sz w:val="24"/>
+          <w:szCs w:val="24"/>
+          <w:lang w:val="nb-NO" w:eastAsia="en-GB"/>
+        </w:rPr>
+      </w:pPr>
+      <w:r>
+        <w:rPr>
+          <w:rFonts w:ascii="Times New Roman" w:eastAsia="Times New Roman" w:hAnsi="Times New Roman" w:cs="Times New Roman"/>
+          <w:sz w:val="24"/>
+          <w:szCs w:val="24"/>
+          <w:lang w:val="nb-NO" w:eastAsia="en-GB"/>
+        </w:rPr>
+        <w:t>Litt diskusjon rundt bruk av egenmelding. Karantenetid blant annet.</w:t>
+      </w:r>
+    </w:p>
+    <w:p>
+      <w:pPr>
+        <w:spacing w:after="0" w:line="240" w:lineRule="auto"/>
+        <w:rPr>
+          <w:rFonts w:ascii="Times New Roman" w:eastAsia="Times New Roman" w:hAnsi="Times New Roman" w:cs="Times New Roman"/>
+          <w:sz w:val="24"/>
+          <w:szCs w:val="24"/>
+          <w:lang w:val="nb-NO" w:eastAsia="en-GB"/>
+        </w:rPr>
+      </w:pPr>
+    </w:p>
+    <w:p>
+      <w:pPr>
+        <w:spacing w:after="0" w:line="240" w:lineRule="auto"/>
+        <w:rPr>
+          <w:rFonts w:ascii="Times New Roman" w:eastAsia="Times New Roman" w:hAnsi="Times New Roman" w:cs="Times New Roman"/>
+          <w:sz w:val="24"/>
+          <w:szCs w:val="24"/>
+          <w:lang w:val="nb-NO" w:eastAsia="en-GB"/>
+        </w:rPr>
+      </w:pPr>
+      <w:r>
+        <w:rPr>
+          <w:rFonts w:ascii="Times New Roman" w:eastAsia="Times New Roman" w:hAnsi="Times New Roman" w:cs="Times New Roman"/>
+          <w:sz w:val="24"/>
+          <w:szCs w:val="24"/>
+          <w:lang w:val="nb-NO" w:eastAsia="en-GB"/>
+        </w:rPr>
+        <w:t>8.  Husmøter, obligatorisk. Husmøtereferat for de som likevel ikke kan delta.</w:t>
+      </w:r>
+    </w:p>
+    <w:p>
+      <w:pPr>
+        <w:spacing w:after="0" w:line="240" w:lineRule="auto"/>
+        <w:rPr>
+          <w:rFonts w:ascii="Times New Roman" w:eastAsia="Times New Roman" w:hAnsi="Times New Roman" w:cs="Times New Roman"/>
+          <w:sz w:val="24"/>
+          <w:szCs w:val="24"/>
+          <w:lang w:val="nb-NO" w:eastAsia="en-GB"/>
+        </w:rPr>
+      </w:pPr>
+    </w:p>
+    <w:p>
+      <w:pPr>
+        <w:spacing w:after="0" w:line="240" w:lineRule="auto"/>
+        <w:rPr>
+          <w:rFonts w:ascii="Times New Roman" w:eastAsia="Times New Roman" w:hAnsi="Times New Roman" w:cs="Times New Roman"/>
+          <w:sz w:val="24"/>
+          <w:szCs w:val="24"/>
+          <w:lang w:val="nb-NO" w:eastAsia="en-GB"/>
+        </w:rPr>
+      </w:pPr>
+      <w:r>
+        <w:rPr>
+          <w:rFonts w:ascii="Times New Roman" w:eastAsia="Times New Roman" w:hAnsi="Times New Roman" w:cs="Times New Roman"/>
+          <w:sz w:val="24"/>
+          <w:szCs w:val="24"/>
+          <w:lang w:val="nb-NO" w:eastAsia="en-GB"/>
+        </w:rPr>
+        <w:t xml:space="preserve">9.  Turnus mellom 10 og </w:t>
       </w:r>
       <w:proofErr w:type="gramStart"/>
       <w:r>
         <w:rPr>
-          <w:rFonts w:ascii="Arial" w:hAnsi="Arial" w:cs="Arial"/>
-          <w:color w:val="222222"/>
-          <w:shd w:val="clear" w:color="auto" w:fill="FFFFFF"/>
-        </w:rPr>
-        <w:t>SAMARBEIDSMØTE 12.</w:t>
+          <w:rFonts w:ascii="Times New Roman" w:eastAsia="Times New Roman" w:hAnsi="Times New Roman" w:cs="Times New Roman"/>
+          <w:sz w:val="24"/>
+          <w:szCs w:val="24"/>
+          <w:lang w:val="nb-NO" w:eastAsia="en-GB"/>
+        </w:rPr>
+        <w:t>15%</w:t>
       </w:r>
       <w:proofErr w:type="gramEnd"/>
       <w:r>
         <w:rPr>
-          <w:rFonts w:ascii="Arial" w:hAnsi="Arial" w:cs="Arial"/>
-          <w:color w:val="222222"/>
-          <w:shd w:val="clear" w:color="auto" w:fill="FFFFFF"/>
-        </w:rPr>
-        <w:t xml:space="preserve"> </w:t>
-      </w:r>
-      <w:proofErr w:type="gramStart"/>
-      <w:r>
-        <w:rPr>
-          <w:rFonts w:ascii="Arial" w:hAnsi="Arial" w:cs="Arial"/>
-          <w:color w:val="222222"/>
-          <w:shd w:val="clear" w:color="auto" w:fill="FFFFFF"/>
-        </w:rPr>
-        <w:t>NOVEMBER.</w:t>
-      </w:r>
-      <w:proofErr w:type="gramEnd"/>
-    </w:p>
-    <w:p>
-      <w:pPr>
-        <w:spacing w:after="0" w:line="240" w:lineRule="auto"/>
-        <w:rPr>
-          <w:rFonts w:ascii="Times New Roman" w:eastAsia="Times New Roman" w:hAnsi="Times New Roman" w:cs="Times New Roman"/>
-          <w:sz w:val="24"/>
-          <w:szCs w:val="24"/>
-          <w:lang w:val="nb-NO" w:eastAsia="en-GB"/>
-        </w:rPr>
-      </w:pPr>
-      <w:r>
-        <w:rPr>
-          <w:rFonts w:ascii="Times New Roman" w:eastAsia="Times New Roman" w:hAnsi="Times New Roman" w:cs="Times New Roman"/>
-          <w:sz w:val="24"/>
-          <w:szCs w:val="24"/>
-          <w:lang w:val="nb-NO" w:eastAsia="en-GB"/>
-        </w:rPr>
-        <w:t xml:space="preserve">Til stede: Fra Nordisk Film Kino: Katrine Halvorsen. Fra Kinoklubben: Herman </w:t>
-      </w:r>
-      <w:proofErr w:type="spellStart"/>
-      <w:r>
-        <w:rPr>
-          <w:rFonts w:ascii="Times New Roman" w:eastAsia="Times New Roman" w:hAnsi="Times New Roman" w:cs="Times New Roman"/>
-          <w:sz w:val="24"/>
-          <w:szCs w:val="24"/>
-          <w:lang w:val="nb-NO" w:eastAsia="en-GB"/>
-        </w:rPr>
-        <w:t>Sefring</w:t>
-      </w:r>
-      <w:proofErr w:type="spellEnd"/>
-      <w:r>
-        <w:rPr>
-          <w:rFonts w:ascii="Times New Roman" w:eastAsia="Times New Roman" w:hAnsi="Times New Roman" w:cs="Times New Roman"/>
-          <w:sz w:val="24"/>
-          <w:szCs w:val="24"/>
-          <w:lang w:val="nb-NO" w:eastAsia="en-GB"/>
-        </w:rPr>
-        <w:t xml:space="preserve"> og Per Georg Andersen.</w:t>
-      </w:r>
-    </w:p>
-    <w:p>
-      <w:pPr>
-        <w:spacing w:after="0" w:line="240" w:lineRule="auto"/>
-        <w:rPr>
-          <w:rFonts w:ascii="Times New Roman" w:eastAsia="Times New Roman" w:hAnsi="Times New Roman" w:cs="Times New Roman"/>
-          <w:sz w:val="24"/>
-          <w:szCs w:val="24"/>
-          <w:lang w:val="nb-NO" w:eastAsia="en-GB"/>
-        </w:rPr>
-      </w:pPr>
-    </w:p>
-    <w:p>
-      <w:pPr>
-        <w:spacing w:after="0" w:line="240" w:lineRule="auto"/>
-        <w:rPr>
-          <w:rFonts w:ascii="Times New Roman" w:eastAsia="Times New Roman" w:hAnsi="Times New Roman" w:cs="Times New Roman"/>
-          <w:sz w:val="24"/>
-          <w:szCs w:val="24"/>
-          <w:lang w:val="nb-NO" w:eastAsia="en-GB"/>
-        </w:rPr>
-      </w:pPr>
-      <w:r>
-        <w:rPr>
-          <w:rFonts w:ascii="Times New Roman" w:eastAsia="Times New Roman" w:hAnsi="Times New Roman" w:cs="Times New Roman"/>
-          <w:sz w:val="24"/>
-          <w:szCs w:val="24"/>
-          <w:lang w:val="nb-NO" w:eastAsia="en-GB"/>
-        </w:rPr>
-        <w:t>Følgende ble gjennomgått drøftet:</w:t>
-      </w:r>
-    </w:p>
-    <w:p>
-      <w:pPr>
-        <w:spacing w:after="0" w:line="240" w:lineRule="auto"/>
-        <w:rPr>
-          <w:rFonts w:ascii="Times New Roman" w:eastAsia="Times New Roman" w:hAnsi="Times New Roman" w:cs="Times New Roman"/>
-          <w:sz w:val="24"/>
-          <w:szCs w:val="24"/>
-          <w:lang w:val="nb-NO" w:eastAsia="en-GB"/>
-        </w:rPr>
-      </w:pPr>
-    </w:p>
-    <w:p>
-      <w:pPr>
-        <w:spacing w:after="0" w:line="240" w:lineRule="auto"/>
-        <w:rPr>
-          <w:rFonts w:ascii="Times New Roman" w:eastAsia="Times New Roman" w:hAnsi="Times New Roman" w:cs="Times New Roman"/>
-          <w:sz w:val="24"/>
-          <w:szCs w:val="24"/>
-          <w:lang w:val="nb-NO" w:eastAsia="en-GB"/>
-        </w:rPr>
-      </w:pPr>
-      <w:r>
-        <w:rPr>
-          <w:rFonts w:ascii="Times New Roman" w:eastAsia="Times New Roman" w:hAnsi="Times New Roman" w:cs="Times New Roman"/>
-          <w:sz w:val="24"/>
-          <w:szCs w:val="24"/>
-          <w:lang w:val="nb-NO" w:eastAsia="en-GB"/>
-        </w:rPr>
-        <w:t>1. Kontaktperson etter Katrines fratreden blir regionsjef Oslo. Ny HR sjef tiltrer først 1. februar eller 1. mars 2020.</w:t>
-      </w:r>
-    </w:p>
-    <w:p>
-      <w:pPr>
-        <w:spacing w:after="0" w:line="240" w:lineRule="auto"/>
-        <w:rPr>
-          <w:rFonts w:ascii="Times New Roman" w:eastAsia="Times New Roman" w:hAnsi="Times New Roman" w:cs="Times New Roman"/>
-          <w:sz w:val="24"/>
-          <w:szCs w:val="24"/>
-          <w:lang w:val="nb-NO" w:eastAsia="en-GB"/>
-        </w:rPr>
-      </w:pPr>
-    </w:p>
-    <w:p>
-      <w:pPr>
-        <w:spacing w:after="0" w:line="240" w:lineRule="auto"/>
-        <w:rPr>
-          <w:rFonts w:ascii="Times New Roman" w:eastAsia="Times New Roman" w:hAnsi="Times New Roman" w:cs="Times New Roman"/>
-          <w:sz w:val="24"/>
-          <w:szCs w:val="24"/>
-          <w:lang w:val="nb-NO" w:eastAsia="en-GB"/>
-        </w:rPr>
-      </w:pPr>
-      <w:r>
-        <w:rPr>
-          <w:rFonts w:ascii="Times New Roman" w:eastAsia="Times New Roman" w:hAnsi="Times New Roman" w:cs="Times New Roman"/>
-          <w:sz w:val="24"/>
-          <w:szCs w:val="24"/>
-          <w:lang w:val="nb-NO" w:eastAsia="en-GB"/>
-        </w:rPr>
-        <w:t>2. Nye saker - Katrine prioriterer saker til ny HR direktør. Kameraovervåking tas med enten Espen eller Andre’</w:t>
-      </w:r>
-    </w:p>
-    <w:p>
-      <w:pPr>
-        <w:spacing w:after="0" w:line="240" w:lineRule="auto"/>
-        <w:rPr>
-          <w:rFonts w:ascii="Times New Roman" w:eastAsia="Times New Roman" w:hAnsi="Times New Roman" w:cs="Times New Roman"/>
-          <w:sz w:val="24"/>
-          <w:szCs w:val="24"/>
-          <w:lang w:val="nb-NO" w:eastAsia="en-GB"/>
-        </w:rPr>
-      </w:pPr>
-    </w:p>
-    <w:p>
-      <w:pPr>
-        <w:spacing w:after="0" w:line="240" w:lineRule="auto"/>
-        <w:rPr>
-          <w:rFonts w:ascii="Times New Roman" w:eastAsia="Times New Roman" w:hAnsi="Times New Roman" w:cs="Times New Roman"/>
-          <w:sz w:val="24"/>
-          <w:szCs w:val="24"/>
-          <w:lang w:val="nb-NO" w:eastAsia="en-GB"/>
-        </w:rPr>
-      </w:pPr>
-      <w:r>
-        <w:rPr>
-          <w:rFonts w:ascii="Times New Roman" w:eastAsia="Times New Roman" w:hAnsi="Times New Roman" w:cs="Times New Roman"/>
-          <w:sz w:val="24"/>
-          <w:szCs w:val="24"/>
-          <w:lang w:val="nb-NO" w:eastAsia="en-GB"/>
-        </w:rPr>
-        <w:t> 3. Stillingsinstruks blir oppdatert for kinomedarbeider og salgs og teamleder, operatører og for kundeservice.</w:t>
-      </w:r>
-    </w:p>
-    <w:p>
-      <w:pPr>
-        <w:spacing w:after="0" w:line="240" w:lineRule="auto"/>
-        <w:rPr>
-          <w:rFonts w:ascii="Times New Roman" w:eastAsia="Times New Roman" w:hAnsi="Times New Roman" w:cs="Times New Roman"/>
-          <w:sz w:val="24"/>
-          <w:szCs w:val="24"/>
-          <w:lang w:val="nb-NO" w:eastAsia="en-GB"/>
-        </w:rPr>
-      </w:pPr>
-    </w:p>
-    <w:p>
-      <w:pPr>
-        <w:spacing w:after="0" w:line="240" w:lineRule="auto"/>
-        <w:rPr>
-          <w:rFonts w:ascii="Times New Roman" w:eastAsia="Times New Roman" w:hAnsi="Times New Roman" w:cs="Times New Roman"/>
-          <w:sz w:val="24"/>
-          <w:szCs w:val="24"/>
-          <w:lang w:val="nb-NO" w:eastAsia="en-GB"/>
-        </w:rPr>
-      </w:pPr>
-      <w:r>
-        <w:rPr>
-          <w:rFonts w:ascii="Times New Roman" w:eastAsia="Times New Roman" w:hAnsi="Times New Roman" w:cs="Times New Roman"/>
-          <w:sz w:val="24"/>
-          <w:szCs w:val="24"/>
-          <w:lang w:val="nb-NO" w:eastAsia="en-GB"/>
-        </w:rPr>
-        <w:t>4. Tilkallingshjelp = Avtale fått av Virke. Krav om fast stilling? Bruk av tilkallingshjelp diskutert. Vi har en konkret sak, undersøker med Fagforbundet.</w:t>
-      </w:r>
-    </w:p>
-    <w:p>
-      <w:pPr>
-        <w:spacing w:after="0" w:line="240" w:lineRule="auto"/>
-        <w:rPr>
-          <w:rFonts w:ascii="Times New Roman" w:eastAsia="Times New Roman" w:hAnsi="Times New Roman" w:cs="Times New Roman"/>
-          <w:sz w:val="24"/>
-          <w:szCs w:val="24"/>
-          <w:lang w:val="nb-NO" w:eastAsia="en-GB"/>
-        </w:rPr>
-      </w:pPr>
-      <w:r>
-        <w:rPr>
-          <w:rFonts w:ascii="Times New Roman" w:eastAsia="Times New Roman" w:hAnsi="Times New Roman" w:cs="Times New Roman"/>
-          <w:sz w:val="24"/>
-          <w:szCs w:val="24"/>
-          <w:lang w:val="nb-NO" w:eastAsia="en-GB"/>
-        </w:rPr>
-        <w:t>Vedkommende ikke jobbet noe særlig og leder har terminert kontrakten.</w:t>
-      </w:r>
-    </w:p>
-    <w:p>
-      <w:pPr>
-        <w:spacing w:after="0" w:line="240" w:lineRule="auto"/>
-        <w:rPr>
-          <w:rFonts w:ascii="Times New Roman" w:eastAsia="Times New Roman" w:hAnsi="Times New Roman" w:cs="Times New Roman"/>
-          <w:sz w:val="24"/>
-          <w:szCs w:val="24"/>
-          <w:lang w:val="nb-NO" w:eastAsia="en-GB"/>
-        </w:rPr>
-      </w:pPr>
-    </w:p>
-    <w:p>
-      <w:pPr>
-        <w:spacing w:after="0" w:line="240" w:lineRule="auto"/>
-        <w:rPr>
-          <w:rFonts w:ascii="Times New Roman" w:eastAsia="Times New Roman" w:hAnsi="Times New Roman" w:cs="Times New Roman"/>
-          <w:sz w:val="24"/>
-          <w:szCs w:val="24"/>
-          <w:lang w:val="nb-NO" w:eastAsia="en-GB"/>
-        </w:rPr>
-      </w:pPr>
-      <w:r>
-        <w:rPr>
-          <w:rFonts w:ascii="Times New Roman" w:eastAsia="Times New Roman" w:hAnsi="Times New Roman" w:cs="Times New Roman"/>
-          <w:sz w:val="24"/>
-          <w:szCs w:val="24"/>
-          <w:lang w:val="nb-NO" w:eastAsia="en-GB"/>
-        </w:rPr>
-        <w:t xml:space="preserve">5.  Inn og utlogging på lønnsslipp? </w:t>
-      </w:r>
-      <w:proofErr w:type="spellStart"/>
-      <w:r>
-        <w:rPr>
-          <w:rFonts w:ascii="Times New Roman" w:eastAsia="Times New Roman" w:hAnsi="Times New Roman" w:cs="Times New Roman"/>
-          <w:sz w:val="24"/>
-          <w:szCs w:val="24"/>
-          <w:lang w:val="nb-NO" w:eastAsia="en-GB"/>
-        </w:rPr>
-        <w:t>Ipools</w:t>
-      </w:r>
-      <w:proofErr w:type="spellEnd"/>
-      <w:r>
-        <w:rPr>
-          <w:rFonts w:ascii="Times New Roman" w:eastAsia="Times New Roman" w:hAnsi="Times New Roman" w:cs="Times New Roman"/>
-          <w:sz w:val="24"/>
-          <w:szCs w:val="24"/>
-          <w:lang w:val="nb-NO" w:eastAsia="en-GB"/>
-        </w:rPr>
-        <w:t xml:space="preserve"> bakover i tid? Overtid som er godkjent av leder. Mindre minuttovertid som sen avslutning av forestilling eller </w:t>
-      </w:r>
-      <w:proofErr w:type="spellStart"/>
-      <w:r>
-        <w:rPr>
-          <w:rFonts w:ascii="Times New Roman" w:eastAsia="Times New Roman" w:hAnsi="Times New Roman" w:cs="Times New Roman"/>
-          <w:sz w:val="24"/>
-          <w:szCs w:val="24"/>
-          <w:lang w:val="nb-NO" w:eastAsia="en-GB"/>
-        </w:rPr>
-        <w:t>toalettkø</w:t>
-      </w:r>
-      <w:proofErr w:type="spellEnd"/>
-      <w:r>
-        <w:rPr>
-          <w:rFonts w:ascii="Times New Roman" w:eastAsia="Times New Roman" w:hAnsi="Times New Roman" w:cs="Times New Roman"/>
-          <w:sz w:val="24"/>
-          <w:szCs w:val="24"/>
-          <w:lang w:val="nb-NO" w:eastAsia="en-GB"/>
-        </w:rPr>
-        <w:t>.</w:t>
-      </w:r>
-    </w:p>
-    <w:p>
-      <w:pPr>
-        <w:spacing w:after="0" w:line="240" w:lineRule="auto"/>
-        <w:rPr>
-          <w:rFonts w:ascii="Times New Roman" w:eastAsia="Times New Roman" w:hAnsi="Times New Roman" w:cs="Times New Roman"/>
-          <w:sz w:val="24"/>
-          <w:szCs w:val="24"/>
-          <w:lang w:val="nb-NO" w:eastAsia="en-GB"/>
-        </w:rPr>
-      </w:pPr>
-      <w:r>
-        <w:rPr>
-          <w:rFonts w:ascii="Times New Roman" w:eastAsia="Times New Roman" w:hAnsi="Times New Roman" w:cs="Times New Roman"/>
-          <w:sz w:val="24"/>
-          <w:szCs w:val="24"/>
-          <w:lang w:val="nb-NO" w:eastAsia="en-GB"/>
-        </w:rPr>
-        <w:t>Ved uoverensstemmelse ved lønn, tas opp med leder - kinosjef.</w:t>
-      </w:r>
-    </w:p>
-    <w:p>
-      <w:pPr>
-        <w:spacing w:after="0" w:line="240" w:lineRule="auto"/>
-        <w:rPr>
-          <w:rFonts w:ascii="Times New Roman" w:eastAsia="Times New Roman" w:hAnsi="Times New Roman" w:cs="Times New Roman"/>
-          <w:sz w:val="24"/>
-          <w:szCs w:val="24"/>
-          <w:lang w:val="nb-NO" w:eastAsia="en-GB"/>
-        </w:rPr>
-      </w:pPr>
-      <w:r>
-        <w:rPr>
-          <w:rFonts w:ascii="Times New Roman" w:eastAsia="Times New Roman" w:hAnsi="Times New Roman" w:cs="Times New Roman"/>
-          <w:sz w:val="24"/>
-          <w:szCs w:val="24"/>
-          <w:lang w:val="nb-NO" w:eastAsia="en-GB"/>
-        </w:rPr>
-        <w:t>Gammelt lønnssystem til og med mai 2019. Nytt fra juni 2019.</w:t>
-      </w:r>
-    </w:p>
-    <w:p>
-      <w:pPr>
-        <w:spacing w:after="0" w:line="240" w:lineRule="auto"/>
-        <w:rPr>
-          <w:rFonts w:ascii="Times New Roman" w:eastAsia="Times New Roman" w:hAnsi="Times New Roman" w:cs="Times New Roman"/>
-          <w:sz w:val="24"/>
-          <w:szCs w:val="24"/>
-          <w:lang w:val="nb-NO" w:eastAsia="en-GB"/>
-        </w:rPr>
-      </w:pPr>
-    </w:p>
-    <w:p>
-      <w:pPr>
-        <w:spacing w:after="0" w:line="240" w:lineRule="auto"/>
-        <w:rPr>
-          <w:rFonts w:ascii="Times New Roman" w:eastAsia="Times New Roman" w:hAnsi="Times New Roman" w:cs="Times New Roman"/>
-          <w:sz w:val="24"/>
-          <w:szCs w:val="24"/>
-          <w:lang w:val="nb-NO" w:eastAsia="en-GB"/>
-        </w:rPr>
-      </w:pPr>
-      <w:r>
-        <w:rPr>
-          <w:rFonts w:ascii="Times New Roman" w:eastAsia="Times New Roman" w:hAnsi="Times New Roman" w:cs="Times New Roman"/>
-          <w:sz w:val="24"/>
-          <w:szCs w:val="24"/>
-          <w:lang w:val="nb-NO" w:eastAsia="en-GB"/>
-        </w:rPr>
-        <w:t xml:space="preserve">6. GDPR Kinopluss ser gjester sine data. Navn på kommentar </w:t>
-      </w:r>
-      <w:proofErr w:type="spellStart"/>
-      <w:r>
-        <w:rPr>
-          <w:rFonts w:ascii="Times New Roman" w:eastAsia="Times New Roman" w:hAnsi="Times New Roman" w:cs="Times New Roman"/>
-          <w:sz w:val="24"/>
-          <w:szCs w:val="24"/>
-          <w:lang w:val="nb-NO" w:eastAsia="en-GB"/>
-        </w:rPr>
-        <w:t>Mace</w:t>
-      </w:r>
-      <w:proofErr w:type="spellEnd"/>
-      <w:r>
-        <w:rPr>
-          <w:rFonts w:ascii="Times New Roman" w:eastAsia="Times New Roman" w:hAnsi="Times New Roman" w:cs="Times New Roman"/>
-          <w:sz w:val="24"/>
-          <w:szCs w:val="24"/>
-          <w:lang w:val="nb-NO" w:eastAsia="en-GB"/>
-        </w:rPr>
-        <w:t>?</w:t>
-      </w:r>
-    </w:p>
-    <w:p>
-      <w:pPr>
-        <w:spacing w:after="0" w:line="240" w:lineRule="auto"/>
-        <w:rPr>
-          <w:rFonts w:ascii="Times New Roman" w:eastAsia="Times New Roman" w:hAnsi="Times New Roman" w:cs="Times New Roman"/>
-          <w:sz w:val="24"/>
-          <w:szCs w:val="24"/>
-          <w:lang w:val="nb-NO" w:eastAsia="en-GB"/>
-        </w:rPr>
-      </w:pPr>
-      <w:r>
-        <w:rPr>
-          <w:rFonts w:ascii="Times New Roman" w:eastAsia="Times New Roman" w:hAnsi="Times New Roman" w:cs="Times New Roman"/>
-          <w:sz w:val="24"/>
-          <w:szCs w:val="24"/>
-          <w:lang w:val="nb-NO" w:eastAsia="en-GB"/>
-        </w:rPr>
-        <w:t xml:space="preserve">Kinopluss er Erlends sitt område og Espen har </w:t>
-      </w:r>
-      <w:proofErr w:type="spellStart"/>
-      <w:r>
-        <w:rPr>
-          <w:rFonts w:ascii="Times New Roman" w:eastAsia="Times New Roman" w:hAnsi="Times New Roman" w:cs="Times New Roman"/>
-          <w:sz w:val="24"/>
-          <w:szCs w:val="24"/>
-          <w:lang w:val="nb-NO" w:eastAsia="en-GB"/>
-        </w:rPr>
-        <w:t>Mace</w:t>
-      </w:r>
-      <w:proofErr w:type="spellEnd"/>
-      <w:r>
-        <w:rPr>
-          <w:rFonts w:ascii="Times New Roman" w:eastAsia="Times New Roman" w:hAnsi="Times New Roman" w:cs="Times New Roman"/>
-          <w:sz w:val="24"/>
-          <w:szCs w:val="24"/>
-          <w:lang w:val="nb-NO" w:eastAsia="en-GB"/>
-        </w:rPr>
-        <w:t>.</w:t>
-      </w:r>
-    </w:p>
-    <w:p>
-      <w:pPr>
-        <w:spacing w:after="0" w:line="240" w:lineRule="auto"/>
-        <w:rPr>
-          <w:rFonts w:ascii="Times New Roman" w:eastAsia="Times New Roman" w:hAnsi="Times New Roman" w:cs="Times New Roman"/>
-          <w:sz w:val="24"/>
-          <w:szCs w:val="24"/>
-          <w:lang w:val="nb-NO" w:eastAsia="en-GB"/>
-        </w:rPr>
-      </w:pPr>
-      <w:r>
-        <w:rPr>
-          <w:rFonts w:ascii="Times New Roman" w:eastAsia="Times New Roman" w:hAnsi="Times New Roman" w:cs="Times New Roman"/>
-          <w:sz w:val="24"/>
-          <w:szCs w:val="24"/>
-          <w:lang w:val="nb-NO" w:eastAsia="en-GB"/>
-        </w:rPr>
-        <w:t>Må foreligge samtykke fra gjest om bruk av data. Arkiv i 5 år før makuleringsmaskinen.</w:t>
-      </w:r>
-    </w:p>
-    <w:p>
-      <w:pPr>
-        <w:spacing w:after="0" w:line="240" w:lineRule="auto"/>
-        <w:rPr>
-          <w:rFonts w:ascii="Times New Roman" w:eastAsia="Times New Roman" w:hAnsi="Times New Roman" w:cs="Times New Roman"/>
-          <w:sz w:val="24"/>
-          <w:szCs w:val="24"/>
-          <w:lang w:val="nb-NO" w:eastAsia="en-GB"/>
-        </w:rPr>
-      </w:pPr>
-    </w:p>
-    <w:p>
-      <w:pPr>
-        <w:spacing w:after="0" w:line="240" w:lineRule="auto"/>
-        <w:rPr>
-          <w:rFonts w:ascii="Times New Roman" w:eastAsia="Times New Roman" w:hAnsi="Times New Roman" w:cs="Times New Roman"/>
-          <w:sz w:val="24"/>
-          <w:szCs w:val="24"/>
-          <w:lang w:val="nb-NO" w:eastAsia="en-GB"/>
-        </w:rPr>
-      </w:pPr>
-      <w:r>
-        <w:rPr>
-          <w:rFonts w:ascii="Times New Roman" w:eastAsia="Times New Roman" w:hAnsi="Times New Roman" w:cs="Times New Roman"/>
-          <w:sz w:val="24"/>
-          <w:szCs w:val="24"/>
-          <w:lang w:val="nb-NO" w:eastAsia="en-GB"/>
-        </w:rPr>
-        <w:t>7. Utforming av kontrakt - endres hvert år med bruk av samme mal.</w:t>
-      </w:r>
-    </w:p>
-    <w:p>
-      <w:pPr>
-        <w:spacing w:after="0" w:line="240" w:lineRule="auto"/>
-        <w:rPr>
-          <w:rFonts w:ascii="Times New Roman" w:eastAsia="Times New Roman" w:hAnsi="Times New Roman" w:cs="Times New Roman"/>
-          <w:sz w:val="24"/>
-          <w:szCs w:val="24"/>
-          <w:lang w:val="nb-NO" w:eastAsia="en-GB"/>
-        </w:rPr>
-      </w:pPr>
-    </w:p>
-    <w:p>
-      <w:pPr>
-        <w:spacing w:after="0" w:line="240" w:lineRule="auto"/>
-        <w:rPr>
-          <w:rFonts w:ascii="Times New Roman" w:eastAsia="Times New Roman" w:hAnsi="Times New Roman" w:cs="Times New Roman"/>
-          <w:sz w:val="24"/>
-          <w:szCs w:val="24"/>
-          <w:lang w:val="nb-NO" w:eastAsia="en-GB"/>
-        </w:rPr>
-      </w:pPr>
-      <w:r>
-        <w:rPr>
-          <w:rFonts w:ascii="Times New Roman" w:eastAsia="Times New Roman" w:hAnsi="Times New Roman" w:cs="Times New Roman"/>
-          <w:sz w:val="24"/>
-          <w:szCs w:val="24"/>
-          <w:lang w:val="nb-NO" w:eastAsia="en-GB"/>
-        </w:rPr>
-        <w:t>IA avtale, Nordisk ønsker ikke å utvide egenmeldingsbruk fra dagens nivå.</w:t>
-      </w:r>
-    </w:p>
-    <w:p>
-      <w:pPr>
-        <w:spacing w:after="0" w:line="240" w:lineRule="auto"/>
-        <w:rPr>
-          <w:rFonts w:ascii="Times New Roman" w:eastAsia="Times New Roman" w:hAnsi="Times New Roman" w:cs="Times New Roman"/>
-          <w:sz w:val="24"/>
-          <w:szCs w:val="24"/>
-          <w:lang w:val="nb-NO" w:eastAsia="en-GB"/>
-        </w:rPr>
-      </w:pPr>
-      <w:r>
-        <w:rPr>
-          <w:rFonts w:ascii="Times New Roman" w:eastAsia="Times New Roman" w:hAnsi="Times New Roman" w:cs="Times New Roman"/>
-          <w:sz w:val="24"/>
-          <w:szCs w:val="24"/>
-          <w:lang w:val="nb-NO" w:eastAsia="en-GB"/>
-        </w:rPr>
-        <w:t>4 egenmeldinger innen en 12 måneders periode, maksimalt på tre dager hver.</w:t>
-      </w:r>
-    </w:p>
-    <w:p>
-      <w:pPr>
-        <w:spacing w:after="0" w:line="240" w:lineRule="auto"/>
-        <w:rPr>
-          <w:rFonts w:ascii="Times New Roman" w:eastAsia="Times New Roman" w:hAnsi="Times New Roman" w:cs="Times New Roman"/>
-          <w:sz w:val="24"/>
-          <w:szCs w:val="24"/>
-          <w:lang w:val="nb-NO" w:eastAsia="en-GB"/>
-        </w:rPr>
-      </w:pPr>
-      <w:r>
-        <w:rPr>
-          <w:rFonts w:ascii="Times New Roman" w:eastAsia="Times New Roman" w:hAnsi="Times New Roman" w:cs="Times New Roman"/>
-          <w:sz w:val="24"/>
-          <w:szCs w:val="24"/>
-          <w:lang w:val="nb-NO" w:eastAsia="en-GB"/>
-        </w:rPr>
-        <w:t>Litt diskusjon rundt bruk av egenmelding. Karantenetid blant annet.</w:t>
-      </w:r>
-    </w:p>
-    <w:p>
-      <w:pPr>
-        <w:spacing w:after="0" w:line="240" w:lineRule="auto"/>
-        <w:rPr>
-          <w:rFonts w:ascii="Times New Roman" w:eastAsia="Times New Roman" w:hAnsi="Times New Roman" w:cs="Times New Roman"/>
-          <w:sz w:val="24"/>
-          <w:szCs w:val="24"/>
-          <w:lang w:val="nb-NO" w:eastAsia="en-GB"/>
-        </w:rPr>
-      </w:pPr>
-    </w:p>
-    <w:p>
-      <w:pPr>
-        <w:spacing w:after="0" w:line="240" w:lineRule="auto"/>
-        <w:rPr>
-          <w:rFonts w:ascii="Times New Roman" w:eastAsia="Times New Roman" w:hAnsi="Times New Roman" w:cs="Times New Roman"/>
-          <w:sz w:val="24"/>
-          <w:szCs w:val="24"/>
-          <w:lang w:val="nb-NO" w:eastAsia="en-GB"/>
-        </w:rPr>
-      </w:pPr>
-      <w:r>
-        <w:rPr>
-          <w:rFonts w:ascii="Times New Roman" w:eastAsia="Times New Roman" w:hAnsi="Times New Roman" w:cs="Times New Roman"/>
-          <w:sz w:val="24"/>
-          <w:szCs w:val="24"/>
-          <w:lang w:val="nb-NO" w:eastAsia="en-GB"/>
-        </w:rPr>
-        <w:t>8.  Husmøter, obligatorisk. Husmøtereferat for de som likevel ikke kan delta.</w:t>
-      </w:r>
-    </w:p>
-    <w:p>
-      <w:pPr>
-        <w:spacing w:after="0" w:line="240" w:lineRule="auto"/>
-        <w:rPr>
-          <w:rFonts w:ascii="Times New Roman" w:eastAsia="Times New Roman" w:hAnsi="Times New Roman" w:cs="Times New Roman"/>
-          <w:sz w:val="24"/>
-          <w:szCs w:val="24"/>
-          <w:lang w:val="nb-NO" w:eastAsia="en-GB"/>
-        </w:rPr>
-      </w:pPr>
-    </w:p>
-    <w:p>
-      <w:pPr>
-        <w:spacing w:after="0" w:line="240" w:lineRule="auto"/>
-        <w:rPr>
-          <w:rFonts w:ascii="Times New Roman" w:eastAsia="Times New Roman" w:hAnsi="Times New Roman" w:cs="Times New Roman"/>
-          <w:sz w:val="24"/>
-          <w:szCs w:val="24"/>
-          <w:lang w:val="nb-NO" w:eastAsia="en-GB"/>
-        </w:rPr>
-      </w:pPr>
-      <w:r>
-        <w:rPr>
-          <w:rFonts w:ascii="Times New Roman" w:eastAsia="Times New Roman" w:hAnsi="Times New Roman" w:cs="Times New Roman"/>
-          <w:sz w:val="24"/>
-          <w:szCs w:val="24"/>
-          <w:lang w:val="nb-NO" w:eastAsia="en-GB"/>
-        </w:rPr>
-        <w:t xml:space="preserve">9.  Turnus mellom 10 og </w:t>
-      </w:r>
-      <w:proofErr w:type="gramStart"/>
-      <w:r>
-        <w:rPr>
-          <w:rFonts w:ascii="Times New Roman" w:eastAsia="Times New Roman" w:hAnsi="Times New Roman" w:cs="Times New Roman"/>
-          <w:sz w:val="24"/>
-          <w:szCs w:val="24"/>
-          <w:lang w:val="nb-NO" w:eastAsia="en-GB"/>
-        </w:rPr>
-        <w:t>15%</w:t>
-      </w:r>
-      <w:proofErr w:type="gramEnd"/>
-      <w:r>
-        <w:rPr>
           <w:rFonts w:ascii="Times New Roman" w:eastAsia="Times New Roman" w:hAnsi="Times New Roman" w:cs="Times New Roman"/>
           <w:sz w:val="24"/>
           <w:szCs w:val="24"/>
@@ -798,8 +774,6 @@
           <w:lang w:val="nb-NO"/>
         </w:rPr>
       </w:pPr>
-      <w:bookmarkStart w:id="0" w:name="_GoBack"/>
-      <w:bookmarkEnd w:id="0"/>
     </w:p>
     <w:sectPr>
       <w:pgSz w:w="11906" w:h="16838"/>
